--- a/app/text/04-seafood-reforms/aquaculture_reforms_1.docx
+++ b/app/text/04-seafood-reforms/aquaculture_reforms_1.docx
@@ -16,7 +16,23 @@
           <w:sz w:val="20"/>
           <w:szCs w:val="20"/>
         </w:rPr>
-        <w:t xml:space="preserve">Profitable species </w:t>
+        <w:t xml:space="preserve">For the selected country, this figure shows species </w:t>
+      </w:r>
+      <w:r>
+        <w:rPr>
+          <w:rFonts w:ascii="Helvetica" w:eastAsia="Times New Roman" w:hAnsi="Helvetica" w:cs="Arial"/>
+          <w:sz w:val="20"/>
+          <w:szCs w:val="20"/>
+        </w:rPr>
+        <w:t xml:space="preserve">projected to be profitable </w:t>
+      </w:r>
+      <w:r>
+        <w:rPr>
+          <w:rFonts w:ascii="Helvetica" w:eastAsia="Times New Roman" w:hAnsi="Helvetica" w:cs="Arial"/>
+          <w:sz w:val="20"/>
+          <w:szCs w:val="20"/>
+        </w:rPr>
+        <w:t xml:space="preserve">for </w:t>
       </w:r>
       <w:proofErr w:type="spellStart"/>
       <w:r>
@@ -25,7 +41,7 @@
           <w:sz w:val="20"/>
           <w:szCs w:val="20"/>
         </w:rPr>
-        <w:t>barplot</w:t>
+        <w:t>mariculture</w:t>
       </w:r>
       <w:proofErr w:type="spellEnd"/>
       <w:r>
@@ -34,7 +50,119 @@
           <w:sz w:val="20"/>
           <w:szCs w:val="20"/>
         </w:rPr>
-        <w:t>.</w:t>
+        <w:t xml:space="preserve"> under the selected climate scenario. </w:t>
+      </w:r>
+      <w:r>
+        <w:rPr>
+          <w:rFonts w:ascii="Helvetica" w:eastAsia="Times New Roman" w:hAnsi="Helvetica" w:cs="Arial"/>
+          <w:sz w:val="20"/>
+          <w:szCs w:val="20"/>
+        </w:rPr>
+        <w:t xml:space="preserve">The top </w:t>
+      </w:r>
+      <w:r>
+        <w:rPr>
+          <w:rFonts w:ascii="Helvetica" w:eastAsia="Times New Roman" w:hAnsi="Helvetica" w:cs="Arial"/>
+          <w:sz w:val="20"/>
+          <w:szCs w:val="20"/>
+        </w:rPr>
+        <w:t>1</w:t>
+      </w:r>
+      <w:r>
+        <w:rPr>
+          <w:rFonts w:ascii="Helvetica" w:eastAsia="Times New Roman" w:hAnsi="Helvetica" w:cs="Arial"/>
+          <w:sz w:val="20"/>
+          <w:szCs w:val="20"/>
+        </w:rPr>
+        <w:t>0</w:t>
+      </w:r>
+      <w:r>
+        <w:rPr>
+          <w:rFonts w:ascii="Helvetica" w:eastAsia="Times New Roman" w:hAnsi="Helvetica" w:cs="Arial"/>
+          <w:sz w:val="20"/>
+          <w:szCs w:val="20"/>
+        </w:rPr>
+        <w:t xml:space="preserve"> (if applicable)</w:t>
+      </w:r>
+      <w:r>
+        <w:rPr>
+          <w:rFonts w:ascii="Helvetica" w:eastAsia="Times New Roman" w:hAnsi="Helvetica" w:cs="Arial"/>
+          <w:sz w:val="20"/>
+          <w:szCs w:val="20"/>
+        </w:rPr>
+        <w:t xml:space="preserve"> b</w:t>
+      </w:r>
+      <w:r>
+        <w:rPr>
+          <w:rFonts w:ascii="Helvetica" w:eastAsia="Times New Roman" w:hAnsi="Helvetica" w:cs="Arial"/>
+          <w:sz w:val="20"/>
+          <w:szCs w:val="20"/>
+        </w:rPr>
+        <w:t>ivalve (</w:t>
+      </w:r>
+      <w:r>
+        <w:rPr>
+          <w:rFonts w:ascii="Helvetica" w:eastAsia="Times New Roman" w:hAnsi="Helvetica" w:cs="Arial"/>
+          <w:sz w:val="20"/>
+          <w:szCs w:val="20"/>
+        </w:rPr>
+        <w:t>pink</w:t>
+      </w:r>
+      <w:r>
+        <w:rPr>
+          <w:rFonts w:ascii="Helvetica" w:eastAsia="Times New Roman" w:hAnsi="Helvetica" w:cs="Arial"/>
+          <w:sz w:val="20"/>
+          <w:szCs w:val="20"/>
+        </w:rPr>
+        <w:t>) and finfish (</w:t>
+      </w:r>
+      <w:r>
+        <w:rPr>
+          <w:rFonts w:ascii="Helvetica" w:eastAsia="Times New Roman" w:hAnsi="Helvetica" w:cs="Arial"/>
+          <w:sz w:val="20"/>
+          <w:szCs w:val="20"/>
+        </w:rPr>
+        <w:t>blue</w:t>
+      </w:r>
+      <w:r>
+        <w:rPr>
+          <w:rFonts w:ascii="Helvetica" w:eastAsia="Times New Roman" w:hAnsi="Helvetica" w:cs="Arial"/>
+          <w:sz w:val="20"/>
+          <w:szCs w:val="20"/>
+        </w:rPr>
+        <w:t>) species are</w:t>
+      </w:r>
+      <w:r>
+        <w:rPr>
+          <w:rFonts w:ascii="Helvetica" w:eastAsia="Times New Roman" w:hAnsi="Helvetica" w:cs="Arial"/>
+          <w:sz w:val="20"/>
+          <w:szCs w:val="20"/>
+        </w:rPr>
+        <w:t xml:space="preserve"> shown, </w:t>
+      </w:r>
+      <w:r>
+        <w:rPr>
+          <w:rFonts w:ascii="Helvetica" w:eastAsia="Times New Roman" w:hAnsi="Helvetica" w:cs="Arial"/>
+          <w:sz w:val="20"/>
+          <w:szCs w:val="20"/>
+        </w:rPr>
+        <w:t xml:space="preserve">ranked in terms of total profitable area </w:t>
+      </w:r>
+      <w:r>
+        <w:rPr>
+          <w:rFonts w:ascii="Helvetica" w:eastAsia="Times New Roman" w:hAnsi="Helvetica" w:cs="Arial"/>
+          <w:sz w:val="20"/>
+          <w:szCs w:val="20"/>
+        </w:rPr>
+        <w:t xml:space="preserve">available </w:t>
+      </w:r>
+      <w:r>
+        <w:rPr>
+          <w:rFonts w:ascii="Helvetica" w:eastAsia="Times New Roman" w:hAnsi="Helvetica" w:cs="Arial"/>
+          <w:sz w:val="20"/>
+          <w:szCs w:val="20"/>
+        </w:rPr>
+        <w:t>for cultivation.</w:t>
       </w:r>
       <w:bookmarkStart w:id="0" w:name="_GoBack"/>
       <w:bookmarkEnd w:id="0"/>
@@ -707,6 +835,7 @@
   <w:style w:type="character" w:default="1" w:styleId="DefaultParagraphFont">
     <w:name w:val="Default Paragraph Font"/>
     <w:uiPriority w:val="1"/>
+    <w:semiHidden/>
     <w:unhideWhenUsed/>
   </w:style>
   <w:style w:type="table" w:default="1" w:styleId="TableNormal">
